--- a/file4.docx
+++ b/file4.docx
@@ -19,6 +19,10 @@
       <w:r>
         <w:br/>
         <w:t>HiS</w:t>
+      </w:r>
+      <w:r>
+        <w:br/>
+        <w:t>why devops is very improtant</w:t>
       </w:r>
     </w:p>
     <w:sectPr>
